--- a/Cloud Custodian POC.docx
+++ b/Cloud Custodian POC.docx
@@ -35,23 +35,13 @@
         </w:rPr>
         <w:t xml:space="preserve">Custodian </w:t>
       </w:r>
-      <w:proofErr w:type="spellStart"/>
       <w:r>
         <w:rPr>
           <w:b/>
           <w:sz w:val="32"/>
           <w:szCs w:val="32"/>
         </w:rPr>
-        <w:t>Serverless</w:t>
-      </w:r>
-      <w:proofErr w:type="spellEnd"/>
-      <w:r>
-        <w:rPr>
-          <w:b/>
-          <w:sz w:val="32"/>
-          <w:szCs w:val="32"/>
-        </w:rPr>
-        <w:t xml:space="preserve"> </w:t>
+        <w:t xml:space="preserve">Serverless </w:t>
       </w:r>
       <w:r>
         <w:rPr>
@@ -206,11 +196,9 @@
       <w:r>
         <w:t xml:space="preserve"> </w:t>
       </w:r>
-      <w:proofErr w:type="gramStart"/>
       <w:r>
         <w:t>tool</w:t>
       </w:r>
-      <w:proofErr w:type="gramEnd"/>
       <w:r>
         <w:t xml:space="preserve"> Cloud Custodian </w:t>
       </w:r>
@@ -239,9 +227,8 @@
           <w:shd w:val="clear" w:color="auto" w:fill="FCFCFC"/>
           <w:lang w:eastAsia="zh-TW"/>
         </w:rPr>
-        <w:t xml:space="preserve">When a user runs Custodian, Custodian will run the specified policy against the account and region specified by the user. Custodian will iterate over all resources defined in the policy. You can find more details in http://www.capitalone.io/cloud-custodian/docs/overview/index.html# Custodian supports enforcing the policy in CLI, Lambda or </w:t>
-      </w:r>
-      <w:proofErr w:type="spellStart"/>
+        <w:t>When a user runs Custodian, Custodian will run the specified policy against the account and region specified by the user. Custodian will iterate over all resources defined in the policy. You can find more details in http://www.capitalone.io/cloud-custodian/docs/overview/index.html# Custodian supports enforcing the policy in CLI, Lambda or Config</w:t>
+      </w:r>
       <w:r>
         <w:rPr>
           <w:rFonts w:eastAsia="Times New Roman" w:cs="Times New Roman"/>
@@ -249,9 +236,8 @@
           <w:shd w:val="clear" w:color="auto" w:fill="FCFCFC"/>
           <w:lang w:eastAsia="zh-TW"/>
         </w:rPr>
-        <w:t>Config</w:t>
-      </w:r>
-      <w:proofErr w:type="spellEnd"/>
+        <w:t xml:space="preserve"> mode</w:t>
+      </w:r>
       <w:r>
         <w:rPr>
           <w:rFonts w:eastAsia="Times New Roman" w:cs="Times New Roman"/>
@@ -259,7 +245,7 @@
           <w:shd w:val="clear" w:color="auto" w:fill="FCFCFC"/>
           <w:lang w:eastAsia="zh-TW"/>
         </w:rPr>
-        <w:t xml:space="preserve"> mode</w:t>
+        <w:t xml:space="preserve"> and </w:t>
       </w:r>
       <w:r>
         <w:rPr>
@@ -268,7 +254,7 @@
           <w:shd w:val="clear" w:color="auto" w:fill="FCFCFC"/>
           <w:lang w:eastAsia="zh-TW"/>
         </w:rPr>
-        <w:t xml:space="preserve"> and </w:t>
+        <w:t xml:space="preserve">it </w:t>
       </w:r>
       <w:r>
         <w:rPr>
@@ -277,7 +263,7 @@
           <w:shd w:val="clear" w:color="auto" w:fill="FCFCFC"/>
           <w:lang w:eastAsia="zh-TW"/>
         </w:rPr>
-        <w:t xml:space="preserve">it </w:t>
+        <w:t xml:space="preserve">can be trigger manually, periodically or by CloudWatch Events.  </w:t>
       </w:r>
       <w:r>
         <w:rPr>
@@ -286,96 +272,7 @@
           <w:shd w:val="clear" w:color="auto" w:fill="FCFCFC"/>
           <w:lang w:eastAsia="zh-TW"/>
         </w:rPr>
-        <w:t xml:space="preserve">can be trigger manually, periodically or by </w:t>
-      </w:r>
-      <w:proofErr w:type="spellStart"/>
-      <w:r>
-        <w:rPr>
-          <w:rFonts w:eastAsia="Times New Roman" w:cs="Times New Roman"/>
-          <w:color w:val="000000" w:themeColor="text1"/>
-          <w:shd w:val="clear" w:color="auto" w:fill="FCFCFC"/>
-          <w:lang w:eastAsia="zh-TW"/>
-        </w:rPr>
-        <w:t>CloudWatch</w:t>
-      </w:r>
-      <w:proofErr w:type="spellEnd"/>
-      <w:r>
-        <w:rPr>
-          <w:rFonts w:eastAsia="Times New Roman" w:cs="Times New Roman"/>
-          <w:color w:val="000000" w:themeColor="text1"/>
-          <w:shd w:val="clear" w:color="auto" w:fill="FCFCFC"/>
-          <w:lang w:eastAsia="zh-TW"/>
-        </w:rPr>
-        <w:t xml:space="preserve"> Events.  </w:t>
-      </w:r>
-      <w:r>
-        <w:rPr>
-          <w:rFonts w:eastAsia="Times New Roman" w:cs="Times New Roman"/>
-          <w:color w:val="000000" w:themeColor="text1"/>
-          <w:shd w:val="clear" w:color="auto" w:fill="FCFCFC"/>
-          <w:lang w:eastAsia="zh-TW"/>
-        </w:rPr>
-        <w:t xml:space="preserve">In this POC, we opt for the </w:t>
-      </w:r>
-      <w:proofErr w:type="spellStart"/>
-      <w:r>
-        <w:rPr>
-          <w:rFonts w:eastAsia="Times New Roman" w:cs="Times New Roman"/>
-          <w:color w:val="000000" w:themeColor="text1"/>
-          <w:shd w:val="clear" w:color="auto" w:fill="FCFCFC"/>
-          <w:lang w:eastAsia="zh-TW"/>
-        </w:rPr>
-        <w:t>serverless</w:t>
-      </w:r>
-      <w:proofErr w:type="spellEnd"/>
-      <w:r>
-        <w:rPr>
-          <w:rFonts w:eastAsia="Times New Roman" w:cs="Times New Roman"/>
-          <w:color w:val="000000" w:themeColor="text1"/>
-          <w:shd w:val="clear" w:color="auto" w:fill="FCFCFC"/>
-          <w:lang w:eastAsia="zh-TW"/>
-        </w:rPr>
-        <w:t xml:space="preserve"> approach where the Custodian policy will be deployed by the </w:t>
-      </w:r>
-      <w:proofErr w:type="spellStart"/>
-      <w:r>
-        <w:rPr>
-          <w:rFonts w:eastAsia="Times New Roman" w:cs="Times New Roman"/>
-          <w:color w:val="000000" w:themeColor="text1"/>
-          <w:shd w:val="clear" w:color="auto" w:fill="FCFCFC"/>
-          <w:lang w:eastAsia="zh-TW"/>
-        </w:rPr>
-        <w:t>CodePipeline</w:t>
-      </w:r>
-      <w:proofErr w:type="spellEnd"/>
-      <w:r>
-        <w:rPr>
-          <w:rFonts w:eastAsia="Times New Roman" w:cs="Times New Roman"/>
-          <w:color w:val="000000" w:themeColor="text1"/>
-          <w:shd w:val="clear" w:color="auto" w:fill="FCFCFC"/>
-          <w:lang w:eastAsia="zh-TW"/>
-        </w:rPr>
-        <w:t xml:space="preserve"> and enforced in Lambda periodically. (set at 1 minute interval and should be adjust accordingly for your </w:t>
-      </w:r>
-      <w:proofErr w:type="spellStart"/>
-      <w:r>
-        <w:rPr>
-          <w:rFonts w:eastAsia="Times New Roman" w:cs="Times New Roman"/>
-          <w:color w:val="000000" w:themeColor="text1"/>
-          <w:shd w:val="clear" w:color="auto" w:fill="FCFCFC"/>
-          <w:lang w:eastAsia="zh-TW"/>
-        </w:rPr>
-        <w:t>envionrment</w:t>
-      </w:r>
-      <w:proofErr w:type="spellEnd"/>
-      <w:r>
-        <w:rPr>
-          <w:rFonts w:eastAsia="Times New Roman" w:cs="Times New Roman"/>
-          <w:color w:val="000000" w:themeColor="text1"/>
-          <w:shd w:val="clear" w:color="auto" w:fill="FCFCFC"/>
-          <w:lang w:eastAsia="zh-TW"/>
-        </w:rPr>
-        <w:t>)</w:t>
+        <w:t>In this POC, we opt for the serverless approach where the Custodian policy will be deployed by the CodePipeline and enforced in Lambda periodically. (set at 1 minute interval and should be adjust accordingly for your envionrment)</w:t>
       </w:r>
     </w:p>
     <w:p/>
@@ -397,96 +294,59 @@
         <w:t>t</w:t>
       </w:r>
       <w:r>
-        <w:t xml:space="preserve">he Custodian Pipeline including the </w:t>
-      </w:r>
-      <w:proofErr w:type="spellStart"/>
-      <w:r>
-        <w:t>CodeBuild</w:t>
-      </w:r>
-      <w:proofErr w:type="spellEnd"/>
-      <w:r>
-        <w:t xml:space="preserve"> project and the required IAM </w:t>
+        <w:t xml:space="preserve">he Custodian Pipeline including the CodeBuild project and the required IAM </w:t>
       </w:r>
       <w:r>
         <w:t xml:space="preserve">Services </w:t>
       </w:r>
       <w:r>
-        <w:t>roles and S3 buckets are created atomically by the “</w:t>
-      </w:r>
-      <w:proofErr w:type="spellStart"/>
-      <w:r>
-        <w:t>CustodianPolicyDeploymentPipeline.yml</w:t>
-      </w:r>
-      <w:proofErr w:type="spellEnd"/>
-      <w:r>
-        <w:t>”</w:t>
-      </w:r>
-      <w:r>
+        <w:t>roles and S3 buckets are created atomically by the “CustodianPolicyDeploymentPipeline.yml”</w:t>
+      </w:r>
+      <w:r>
+        <w:t xml:space="preserve"> CloudFormation</w:t>
+      </w:r>
+      <w:r>
+        <w:t xml:space="preserve"> template. To deploy the solution, you will nee</w:t>
+      </w:r>
+      <w:r>
+        <w:t>d to create a source artifact S3 bucket (where CodePipeline poll for change) and a custodian output log S3 bucket (where Custodian sends the execution output – needs to match the name specified in the Custodian Policy under mode -&gt; ex</w:t>
+      </w:r>
+      <w:r>
+        <w:t>e</w:t>
+      </w:r>
+      <w:r>
+        <w:t>cution-options)</w:t>
+      </w:r>
+    </w:p>
+    <w:p/>
+    <w:p>
+      <w:r>
+        <w:rPr>
+          <w:b/>
+        </w:rPr>
+        <w:t>Source</w:t>
+      </w:r>
+      <w:r>
+        <w:rPr>
+          <w:b/>
+        </w:rPr>
+        <w:t xml:space="preserve"> Control</w:t>
+      </w:r>
+      <w:r>
+        <w:rPr>
+          <w:i/>
+        </w:rPr>
         <w:t xml:space="preserve"> </w:t>
       </w:r>
-      <w:proofErr w:type="spellStart"/>
-      <w:r>
-        <w:t>CloudFormation</w:t>
-      </w:r>
-      <w:proofErr w:type="spellEnd"/>
-      <w:r>
-        <w:t xml:space="preserve"> template. To deploy the solution, you will nee</w:t>
-      </w:r>
-      <w:r>
-        <w:t xml:space="preserve">d to create a source artifact S3 bucket (where </w:t>
-      </w:r>
-      <w:proofErr w:type="spellStart"/>
-      <w:r>
-        <w:t>CodePipeline</w:t>
-      </w:r>
-      <w:proofErr w:type="spellEnd"/>
-      <w:r>
-        <w:t xml:space="preserve"> poll for change) and a custodian output log S3 bucket (where Custodian sends the execution output – needs to match the name specified in the Custodian Policy under mode -&gt; ex</w:t>
-      </w:r>
       <w:r>
         <w:t>e</w:t>
       </w:r>
       <w:r>
-        <w:t>cution-options)</w:t>
-      </w:r>
-    </w:p>
-    <w:p/>
-    <w:p>
-      <w:r>
-        <w:rPr>
-          <w:b/>
-        </w:rPr>
-        <w:t>Source</w:t>
-      </w:r>
-      <w:r>
-        <w:rPr>
-          <w:b/>
-        </w:rPr>
-        <w:t xml:space="preserve"> Control</w:t>
-      </w:r>
-      <w:r>
-        <w:rPr>
-          <w:i/>
-        </w:rPr>
-        <w:t xml:space="preserve"> </w:t>
-      </w:r>
-      <w:r>
-        <w:t>e</w:t>
-      </w:r>
-      <w:r>
         <w:t xml:space="preserve">nable S3 Versioning to provide version control and implement Bucket/IAM policy to secure both the source and output buckets. The S3 buckets can be in a different AWS </w:t>
       </w:r>
       <w:r>
         <w:lastRenderedPageBreak/>
-        <w:t xml:space="preserve">account than the account where the Pipeline resides. (need to grant get object permission to the </w:t>
-      </w:r>
-      <w:proofErr w:type="spellStart"/>
-      <w:r>
-        <w:t>CodePipeline</w:t>
-      </w:r>
-      <w:proofErr w:type="spellEnd"/>
-      <w:r>
-        <w:t xml:space="preserve"> Service role) </w:t>
+        <w:t xml:space="preserve">account than the account where the Pipeline resides. (need to grant get object permission to the CodePipeline Service role) </w:t>
       </w:r>
       <w:r>
         <w:t xml:space="preserve">To modify the policies, always download the latest version from the source S3 bucket to ensure consistency. </w:t>
@@ -557,15 +417,7 @@
         <w:t xml:space="preserve">the </w:t>
       </w:r>
       <w:r>
-        <w:t>“</w:t>
-      </w:r>
-      <w:proofErr w:type="spellStart"/>
-      <w:r>
-        <w:t>output_dir</w:t>
-      </w:r>
-      <w:proofErr w:type="spellEnd"/>
-      <w:r>
-        <w:t>” and “role” under the “mode” session matches your particular deployment</w:t>
+        <w:t>“output_dir” and “role” under the “mode” session matches your particular deployment</w:t>
       </w:r>
     </w:p>
     <w:p>
@@ -577,15 +429,7 @@
         </w:numPr>
       </w:pPr>
       <w:r>
-        <w:t xml:space="preserve">edit the </w:t>
-      </w:r>
-      <w:proofErr w:type="spellStart"/>
-      <w:r>
-        <w:t>buildspec.yml</w:t>
-      </w:r>
-      <w:proofErr w:type="spellEnd"/>
-      <w:r>
-        <w:t xml:space="preserve"> </w:t>
+        <w:t xml:space="preserve">edit the buildspec.yml </w:t>
       </w:r>
       <w:r>
         <w:t xml:space="preserve">file. Define the Custodian commands you want to run under the “build” session of the file. (i.e. custodian run -s output s3globalgrant-lambda-policy.yml --region us-east-2) </w:t>
@@ -600,15 +444,7 @@
         </w:numPr>
       </w:pPr>
       <w:r>
-        <w:t xml:space="preserve">zip the </w:t>
-      </w:r>
-      <w:proofErr w:type="spellStart"/>
-      <w:r>
-        <w:t>buildspec</w:t>
-      </w:r>
-      <w:proofErr w:type="spellEnd"/>
-      <w:r>
-        <w:t xml:space="preserve"> and all the policies file</w:t>
+        <w:t>zip the buildspec and all the policies file</w:t>
       </w:r>
       <w:r>
         <w:t xml:space="preserve"> and rename it to “custodian.zip”</w:t>
@@ -749,13 +585,8 @@
       <w:r>
         <w:t xml:space="preserve">custom </w:t>
       </w:r>
-      <w:proofErr w:type="spellStart"/>
-      <w:r>
-        <w:t>Config</w:t>
-      </w:r>
-      <w:proofErr w:type="spellEnd"/>
-      <w:r>
-        <w:t xml:space="preserve"> rule to show all the non-compliances instances</w:t>
+      <w:r>
+        <w:t>Config rule to show all the non-compliances instances</w:t>
       </w:r>
     </w:p>
     <w:p/>
@@ -853,11 +684,19 @@
         <w:rPr>
           <w:rFonts w:asciiTheme="minorHAnsi" w:hAnsiTheme="minorHAnsi"/>
         </w:rPr>
-        <w:t>1 policy defined in the sample-ec2offhour-optin-lambda-policy.yml” file.</w:t>
-      </w:r>
+        <w:t>2 policies</w:t>
+      </w:r>
+      <w:bookmarkStart w:id="0" w:name="_GoBack"/>
+      <w:bookmarkEnd w:id="0"/>
       <w:r>
         <w:rPr>
           <w:rFonts w:asciiTheme="minorHAnsi" w:hAnsiTheme="minorHAnsi"/>
+        </w:rPr>
+        <w:t xml:space="preserve"> defined in the sample-ec2offhour-optin-lambda-policy.yml” file.</w:t>
+      </w:r>
+      <w:r>
+        <w:rPr>
+          <w:rFonts w:asciiTheme="minorHAnsi" w:hAnsiTheme="minorHAnsi"/>
           <w:b/>
         </w:rPr>
         <w:t xml:space="preserve"> </w:t>
@@ -910,133 +749,47 @@
         </w:rPr>
         <w:t xml:space="preserve">the EC2 instances with the </w:t>
       </w:r>
-      <w:proofErr w:type="spellStart"/>
       <w:r>
         <w:rPr>
           <w:rFonts w:asciiTheme="minorHAnsi" w:hAnsiTheme="minorHAnsi"/>
         </w:rPr>
-        <w:t>the</w:t>
-      </w:r>
-      <w:proofErr w:type="spellEnd"/>
+        <w:t xml:space="preserve">the </w:t>
+      </w:r>
       <w:r>
         <w:rPr>
           <w:rFonts w:asciiTheme="minorHAnsi" w:hAnsiTheme="minorHAnsi"/>
         </w:rPr>
-        <w:t xml:space="preserve"> </w:t>
+        <w:t xml:space="preserve">“maid_offhours” </w:t>
       </w:r>
       <w:r>
         <w:rPr>
           <w:rFonts w:asciiTheme="minorHAnsi" w:hAnsiTheme="minorHAnsi"/>
         </w:rPr>
-        <w:t>“</w:t>
-      </w:r>
-      <w:proofErr w:type="spellStart"/>
+        <w:t>tag and value empty or set to “on”</w:t>
+      </w:r>
       <w:r>
         <w:rPr>
           <w:rFonts w:asciiTheme="minorHAnsi" w:hAnsiTheme="minorHAnsi"/>
         </w:rPr>
-        <w:t>maid_offhours</w:t>
-      </w:r>
-      <w:proofErr w:type="spellEnd"/>
+        <w:t xml:space="preserve">. </w:t>
+      </w:r>
       <w:r>
         <w:rPr>
           <w:rFonts w:asciiTheme="minorHAnsi" w:hAnsiTheme="minorHAnsi"/>
         </w:rPr>
-        <w:t xml:space="preserve">” </w:t>
+        <w:t>Individual</w:t>
       </w:r>
       <w:r>
         <w:rPr>
           <w:rFonts w:asciiTheme="minorHAnsi" w:hAnsiTheme="minorHAnsi"/>
         </w:rPr>
-        <w:t>tag and value empty or set to “on”</w:t>
+        <w:t xml:space="preserve"> EC2 instance can also overwrite the policy default schedule using the “maid_offhours” tag and customized the hours (i.e. </w:t>
       </w:r>
       <w:r>
         <w:rPr>
           <w:rFonts w:asciiTheme="minorHAnsi" w:hAnsiTheme="minorHAnsi"/>
         </w:rPr>
-        <w:t xml:space="preserve">. </w:t>
-      </w:r>
-      <w:r>
-        <w:rPr>
-          <w:rFonts w:asciiTheme="minorHAnsi" w:hAnsiTheme="minorHAnsi"/>
-        </w:rPr>
-        <w:t>Individual</w:t>
-      </w:r>
-      <w:r>
-        <w:rPr>
-          <w:rFonts w:asciiTheme="minorHAnsi" w:hAnsiTheme="minorHAnsi"/>
-        </w:rPr>
-        <w:t xml:space="preserve"> EC2 instance can also overwrite the policy default schedule using the “</w:t>
-      </w:r>
-      <w:proofErr w:type="spellStart"/>
-      <w:r>
-        <w:rPr>
-          <w:rFonts w:asciiTheme="minorHAnsi" w:hAnsiTheme="minorHAnsi"/>
-        </w:rPr>
-        <w:t>maid_offhours</w:t>
-      </w:r>
-      <w:proofErr w:type="spellEnd"/>
-      <w:r>
-        <w:rPr>
-          <w:rFonts w:asciiTheme="minorHAnsi" w:hAnsiTheme="minorHAnsi"/>
-        </w:rPr>
-        <w:t xml:space="preserve">” tag and customized the hours (i.e. </w:t>
-      </w:r>
-      <w:proofErr w:type="spellStart"/>
-      <w:r>
-        <w:rPr>
-          <w:rFonts w:asciiTheme="minorHAnsi" w:hAnsiTheme="minorHAnsi"/>
-        </w:rPr>
-        <w:t>maid_offhours</w:t>
-      </w:r>
-      <w:proofErr w:type="spellEnd"/>
-      <w:r>
-        <w:rPr>
-          <w:rFonts w:asciiTheme="minorHAnsi" w:hAnsiTheme="minorHAnsi"/>
-        </w:rPr>
-        <w:t xml:space="preserve"> =off=(M-F,18</w:t>
-      </w:r>
-      <w:proofErr w:type="gramStart"/>
-      <w:r>
-        <w:rPr>
-          <w:rFonts w:asciiTheme="minorHAnsi" w:hAnsiTheme="minorHAnsi"/>
-        </w:rPr>
-        <w:t>);on</w:t>
-      </w:r>
-      <w:proofErr w:type="gramEnd"/>
-      <w:r>
-        <w:rPr>
-          <w:rFonts w:asciiTheme="minorHAnsi" w:hAnsiTheme="minorHAnsi"/>
-        </w:rPr>
-        <w:t>=(M-F,8);</w:t>
-      </w:r>
-      <w:proofErr w:type="spellStart"/>
-      <w:r>
-        <w:rPr>
-          <w:rFonts w:asciiTheme="minorHAnsi" w:hAnsiTheme="minorHAnsi"/>
-        </w:rPr>
-        <w:t>tz</w:t>
-      </w:r>
-      <w:proofErr w:type="spellEnd"/>
-      <w:r>
-        <w:rPr>
-          <w:rFonts w:asciiTheme="minorHAnsi" w:hAnsiTheme="minorHAnsi"/>
-        </w:rPr>
-        <w:t>=</w:t>
-      </w:r>
-      <w:proofErr w:type="spellStart"/>
-      <w:r>
-        <w:rPr>
-          <w:rFonts w:asciiTheme="minorHAnsi" w:hAnsiTheme="minorHAnsi"/>
-        </w:rPr>
-        <w:t>cdt</w:t>
-      </w:r>
-      <w:proofErr w:type="spellEnd"/>
-      <w:r>
-        <w:rPr>
-          <w:rFonts w:asciiTheme="minorHAnsi" w:hAnsiTheme="minorHAnsi"/>
-        </w:rPr>
-        <w:t>)</w:t>
+        <w:t>maid_offhours =off=(M-F,18);on=(M-F,8);tz=cdt)</w:t>
       </w:r>
       <w:r>
         <w:rPr>
@@ -1070,8 +823,6 @@
           <w:color w:val="000000" w:themeColor="text1"/>
         </w:rPr>
       </w:pPr>
-      <w:bookmarkStart w:id="0" w:name="_GoBack"/>
-      <w:bookmarkEnd w:id="0"/>
       <w:r>
         <w:rPr>
           <w:rFonts w:asciiTheme="minorHAnsi" w:hAnsiTheme="minorHAnsi"/>
@@ -1146,23 +897,7 @@
         <w:t xml:space="preserve"> (Lambda)</w:t>
       </w:r>
       <w:r>
-        <w:t xml:space="preserve"> in the </w:t>
-      </w:r>
-      <w:proofErr w:type="spellStart"/>
-      <w:r>
-        <w:t>buildspec.yml</w:t>
-      </w:r>
-      <w:proofErr w:type="spellEnd"/>
-      <w:r>
-        <w:t xml:space="preserve"> file (i.e. custodian run -s output s3globalgrant-lambda-policy.yml --region us-east-</w:t>
-      </w:r>
-      <w:proofErr w:type="gramStart"/>
-      <w:r>
-        <w:t>2  --</w:t>
-      </w:r>
-      <w:proofErr w:type="gramEnd"/>
-      <w:r>
-        <w:t>region us-east-1) Note that separate Lambda functions will be deployed per region, meaning 4 lambda functions will be deploy if you rollout 2 Custodian policies in 2 regions.</w:t>
+        <w:t xml:space="preserve"> in the buildspec.yml file (i.e. custodian run -s output s3globalgrant-lambda-policy.yml --region us-east-2  --region us-east-1) Note that separate Lambda functions will be deployed per region, meaning 4 lambda functions will be deploy if you rollout 2 Custodian policies in 2 regions.</w:t>
       </w:r>
     </w:p>
     <w:p/>
@@ -1189,15 +924,7 @@
         <w:t>under</w:t>
       </w:r>
       <w:r>
-        <w:t xml:space="preserve"> mode -&gt; execution –options-&gt; </w:t>
-      </w:r>
-      <w:proofErr w:type="spellStart"/>
-      <w:r>
-        <w:t>assume_role</w:t>
-      </w:r>
-      <w:proofErr w:type="spellEnd"/>
-      <w:r>
-        <w:t xml:space="preserve"> and supply the role in ARN format. </w:t>
+        <w:t xml:space="preserve"> mode -&gt; execution –options-&gt; assume_role and supply the role in ARN format. </w:t>
       </w:r>
     </w:p>
     <w:p>
@@ -1208,13 +935,8 @@
           <w:numId w:val="7"/>
         </w:numPr>
       </w:pPr>
-      <w:proofErr w:type="spellStart"/>
-      <w:r>
-        <w:t>Config</w:t>
-      </w:r>
-      <w:proofErr w:type="spellEnd"/>
-      <w:r>
-        <w:t>: May run in a different region but not cross-account</w:t>
+      <w:r>
+        <w:t>Config: May run in a different region but not cross-account</w:t>
       </w:r>
     </w:p>
     <w:p>
@@ -1261,19 +983,11 @@
       </w:r>
     </w:p>
     <w:p>
-      <w:proofErr w:type="spellStart"/>
-      <w:r>
-        <w:rPr>
-          <w:b/>
-        </w:rPr>
-        <w:t>CloudWatch</w:t>
-      </w:r>
-      <w:proofErr w:type="spellEnd"/>
-      <w:r>
-        <w:rPr>
-          <w:b/>
-        </w:rPr>
-        <w:t xml:space="preserve"> </w:t>
+      <w:r>
+        <w:rPr>
+          <w:b/>
+        </w:rPr>
+        <w:t xml:space="preserve">CloudWatch </w:t>
       </w:r>
       <w:r>
         <w:rPr>
@@ -1289,25 +1003,7 @@
           <w:color w:val="000000" w:themeColor="text1"/>
           <w:shd w:val="clear" w:color="auto" w:fill="FCFCFC"/>
         </w:rPr>
-        <w:t xml:space="preserve">y default Cloud Custodian generates </w:t>
-      </w:r>
-      <w:proofErr w:type="spellStart"/>
-      <w:r>
-        <w:rPr>
-          <w:rFonts w:eastAsia="Times New Roman"/>
-          <w:color w:val="000000" w:themeColor="text1"/>
-          <w:shd w:val="clear" w:color="auto" w:fill="FCFCFC"/>
-        </w:rPr>
-        <w:t>CloudWatch</w:t>
-      </w:r>
-      <w:proofErr w:type="spellEnd"/>
-      <w:r>
-        <w:rPr>
-          <w:rFonts w:eastAsia="Times New Roman"/>
-          <w:color w:val="000000" w:themeColor="text1"/>
-          <w:shd w:val="clear" w:color="auto" w:fill="FCFCFC"/>
-        </w:rPr>
-        <w:t xml:space="preserve"> metrics on each policy for the number of resources that matched the set of filters, the time to retrieve and filter the resources, and the time to execute actions.</w:t>
+        <w:t>y default Cloud Custodian generates CloudWatch metrics on each policy for the number of resources that matched the set of filters, the time to retrieve and filter the resources, and the time to execute actions.</w:t>
       </w:r>
       <w:r>
         <w:rPr>
@@ -1317,13 +1013,8 @@
         </w:rPr>
         <w:t xml:space="preserve"> </w:t>
       </w:r>
-      <w:proofErr w:type="spellStart"/>
-      <w:r>
-        <w:t>CloudWatch</w:t>
-      </w:r>
-      <w:proofErr w:type="spellEnd"/>
-      <w:r>
-        <w:t xml:space="preserve"> metrics is turn-on by default when running </w:t>
+      <w:r>
+        <w:t xml:space="preserve">CloudWatch metrics is turn-on by default when running </w:t>
       </w:r>
       <w:r>
         <w:t xml:space="preserve">in </w:t>
@@ -1332,23 +1023,10 @@
         <w:t xml:space="preserve">Lambda mode. You can optionally configure Custodian </w:t>
       </w:r>
       <w:r>
-        <w:t xml:space="preserve">to send a copy of the logs in </w:t>
-      </w:r>
-      <w:proofErr w:type="spellStart"/>
-      <w:r>
-        <w:t>realtime</w:t>
-      </w:r>
-      <w:proofErr w:type="spellEnd"/>
-      <w:r>
-        <w:t xml:space="preserve"> to </w:t>
-      </w:r>
-      <w:proofErr w:type="spellStart"/>
-      <w:r>
-        <w:t>CloudWatch</w:t>
-      </w:r>
-      <w:proofErr w:type="spellEnd"/>
-      <w:r>
-        <w:t xml:space="preserve"> log</w:t>
+        <w:t>to send a copy of the logs in realtime</w:t>
+      </w:r>
+      <w:r>
+        <w:t xml:space="preserve"> to CloudWatch log</w:t>
       </w:r>
       <w:r>
         <w:t xml:space="preserve"> by specifying the log group in the policy.</w:t>
@@ -1399,23 +1077,7 @@
         <w:t xml:space="preserve">Custodian will output its logs and structured resource records in JSON format to S3, along with its log files for archival purposes. You can specify the S3 bucket location in the </w:t>
       </w:r>
       <w:r>
-        <w:t xml:space="preserve">Custodian policy file under mode -&gt; execution –options-&gt; </w:t>
-      </w:r>
-      <w:proofErr w:type="spellStart"/>
-      <w:r>
-        <w:t>output_</w:t>
-      </w:r>
-      <w:proofErr w:type="gramStart"/>
-      <w:r>
-        <w:t>dir</w:t>
-      </w:r>
-      <w:proofErr w:type="spellEnd"/>
-      <w:r>
-        <w:t xml:space="preserve">  (</w:t>
-      </w:r>
-      <w:proofErr w:type="gramEnd"/>
-      <w:r>
-        <w:t>i.e. s3://tac-cc-outputlogs)</w:t>
+        <w:t>Custodian policy file under mode -&gt; execution –options-&gt; output_dir  (i.e. s3://tac-cc-outputlogs)</w:t>
       </w:r>
       <w:r>
         <w:t xml:space="preserve"> Enable version control or the output will be overwritten per day.</w:t>
